--- a/practicum_3/report3.docx
+++ b/practicum_3/report3.docx
@@ -729,7 +729,7 @@
             </w:rPr>
             <w:fldChar w:fldCharType="separate"/>
           </w:r>
-          <w:hyperlink w:anchor="_Toc150296671" w:history="1">
+          <w:hyperlink w:anchor="_Toc153975680" w:history="1">
             <w:r>
               <w:rPr>
                 <w:rStyle w:val="a8"/>
@@ -782,7 +782,7 @@
                 <w:sz w:val="28"/>
                 <w:szCs w:val="28"/>
               </w:rPr>
-              <w:instrText xml:space="preserve"> PAGEREF _Toc150296671 \h </w:instrText>
+              <w:instrText xml:space="preserve"> PAGEREF _Toc153975680 \h </w:instrText>
             </w:r>
             <w:r>
               <w:rPr>
@@ -835,7 +835,7 @@
               <w:szCs w:val="28"/>
             </w:rPr>
           </w:pPr>
-          <w:hyperlink w:anchor="_Toc150296672" w:history="1">
+          <w:hyperlink w:anchor="_Toc153975681" w:history="1">
             <w:r>
               <w:rPr>
                 <w:rStyle w:val="a8"/>
@@ -888,7 +888,7 @@
                 <w:sz w:val="28"/>
                 <w:szCs w:val="28"/>
               </w:rPr>
-              <w:instrText xml:space="preserve"> PAGEREF _Toc150296672 \h </w:instrText>
+              <w:instrText xml:space="preserve"> PAGEREF _Toc153975681 \h </w:instrText>
             </w:r>
             <w:r>
               <w:rPr>
@@ -941,7 +941,7 @@
               <w:szCs w:val="28"/>
             </w:rPr>
           </w:pPr>
-          <w:hyperlink w:anchor="_Toc150296673" w:history="1">
+          <w:hyperlink w:anchor="_Toc153975682" w:history="1">
             <w:r>
               <w:rPr>
                 <w:rStyle w:val="a8"/>
@@ -994,7 +994,7 @@
                 <w:sz w:val="28"/>
                 <w:szCs w:val="28"/>
               </w:rPr>
-              <w:instrText xml:space="preserve"> PAGEREF _Toc150296673 \h </w:instrText>
+              <w:instrText xml:space="preserve"> PAGEREF _Toc153975682 \h </w:instrText>
             </w:r>
             <w:r>
               <w:rPr>
@@ -1047,7 +1047,7 @@
               <w:szCs w:val="28"/>
             </w:rPr>
           </w:pPr>
-          <w:hyperlink w:anchor="_Toc150296674" w:history="1">
+          <w:hyperlink w:anchor="_Toc153975683" w:history="1">
             <w:r>
               <w:rPr>
                 <w:rStyle w:val="a8"/>
@@ -1100,7 +1100,7 @@
                 <w:sz w:val="28"/>
                 <w:szCs w:val="28"/>
               </w:rPr>
-              <w:instrText xml:space="preserve"> PAGEREF _Toc150296674 \h </w:instrText>
+              <w:instrText xml:space="preserve"> PAGEREF _Toc153975683 \h </w:instrText>
             </w:r>
             <w:r>
               <w:rPr>
@@ -1153,7 +1153,7 @@
               <w:szCs w:val="28"/>
             </w:rPr>
           </w:pPr>
-          <w:hyperlink w:anchor="_Toc150296675" w:history="1">
+          <w:hyperlink w:anchor="_Toc153975684" w:history="1">
             <w:r>
               <w:rPr>
                 <w:rStyle w:val="a8"/>
@@ -1206,7 +1206,7 @@
                 <w:sz w:val="28"/>
                 <w:szCs w:val="28"/>
               </w:rPr>
-              <w:instrText xml:space="preserve"> PAGEREF _Toc150296675 \h </w:instrText>
+              <w:instrText xml:space="preserve"> PAGEREF _Toc153975684 \h </w:instrText>
             </w:r>
             <w:r>
               <w:rPr>
@@ -1259,7 +1259,7 @@
               <w:szCs w:val="28"/>
             </w:rPr>
           </w:pPr>
-          <w:hyperlink w:anchor="_Toc150296676" w:history="1">
+          <w:hyperlink w:anchor="_Toc153975685" w:history="1">
             <w:r>
               <w:rPr>
                 <w:rStyle w:val="a8"/>
@@ -1312,7 +1312,7 @@
                 <w:sz w:val="28"/>
                 <w:szCs w:val="28"/>
               </w:rPr>
-              <w:instrText xml:space="preserve"> PAGEREF _Toc150296676 \h </w:instrText>
+              <w:instrText xml:space="preserve"> PAGEREF _Toc153975685 \h </w:instrText>
             </w:r>
             <w:r>
               <w:rPr>
@@ -1365,7 +1365,7 @@
               <w:szCs w:val="28"/>
             </w:rPr>
           </w:pPr>
-          <w:hyperlink w:anchor="_Toc150296677" w:history="1">
+          <w:hyperlink w:anchor="_Toc153975686" w:history="1">
             <w:r>
               <w:rPr>
                 <w:rStyle w:val="a8"/>
@@ -1418,7 +1418,7 @@
                 <w:sz w:val="28"/>
                 <w:szCs w:val="28"/>
               </w:rPr>
-              <w:instrText xml:space="preserve"> PAGEREF _Toc150296677 \h </w:instrText>
+              <w:instrText xml:space="preserve"> PAGEREF _Toc153975686 \h </w:instrText>
             </w:r>
             <w:r>
               <w:rPr>
@@ -1444,7 +1444,7 @@
                 <w:sz w:val="28"/>
                 <w:szCs w:val="28"/>
               </w:rPr>
-              <w:t>6</w:t>
+              <w:t>5</w:t>
             </w:r>
             <w:r>
               <w:rPr>
@@ -1471,7 +1471,7 @@
               <w:szCs w:val="28"/>
             </w:rPr>
           </w:pPr>
-          <w:hyperlink w:anchor="_Toc150296678" w:history="1">
+          <w:hyperlink w:anchor="_Toc153975687" w:history="1">
             <w:r>
               <w:rPr>
                 <w:rStyle w:val="a8"/>
@@ -1524,7 +1524,7 @@
                 <w:sz w:val="28"/>
                 <w:szCs w:val="28"/>
               </w:rPr>
-              <w:instrText xml:space="preserve"> PAGEREF _Toc150296678 \h </w:instrText>
+              <w:instrText xml:space="preserve"> PAGEREF _Toc153975687 \h </w:instrText>
             </w:r>
             <w:r>
               <w:rPr>
@@ -1577,7 +1577,7 @@
               <w:szCs w:val="28"/>
             </w:rPr>
           </w:pPr>
-          <w:hyperlink w:anchor="_Toc150296679" w:history="1">
+          <w:hyperlink w:anchor="_Toc153975688" w:history="1">
             <w:r>
               <w:rPr>
                 <w:rStyle w:val="a8"/>
@@ -1630,7 +1630,113 @@
                 <w:sz w:val="28"/>
                 <w:szCs w:val="28"/>
               </w:rPr>
-              <w:instrText xml:space="preserve"> PAGEREF _Toc150296679 \h </w:instrText>
+              <w:instrText xml:space="preserve"> PAGEREF _Toc153975688 \h </w:instrText>
+            </w:r>
+            <w:r>
+              <w:rPr>
+                <w:noProof/>
+                <w:webHidden/>
+                <w:sz w:val="28"/>
+                <w:szCs w:val="28"/>
+              </w:rPr>
+            </w:r>
+            <w:r>
+              <w:rPr>
+                <w:noProof/>
+                <w:webHidden/>
+                <w:sz w:val="28"/>
+                <w:szCs w:val="28"/>
+              </w:rPr>
+              <w:fldChar w:fldCharType="separate"/>
+            </w:r>
+            <w:r>
+              <w:rPr>
+                <w:noProof/>
+                <w:webHidden/>
+                <w:sz w:val="28"/>
+                <w:szCs w:val="28"/>
+              </w:rPr>
+              <w:t>7</w:t>
+            </w:r>
+            <w:r>
+              <w:rPr>
+                <w:noProof/>
+                <w:webHidden/>
+                <w:sz w:val="28"/>
+                <w:szCs w:val="28"/>
+              </w:rPr>
+              <w:fldChar w:fldCharType="end"/>
+            </w:r>
+          </w:hyperlink>
+        </w:p>
+        <w:p>
+          <w:pPr>
+            <w:pStyle w:val="11"/>
+            <w:tabs>
+              <w:tab w:val="left" w:pos="660"/>
+              <w:tab w:val="right" w:leader="dot" w:pos="9628"/>
+            </w:tabs>
+            <w:rPr>
+              <w:rFonts w:asciiTheme="minorHAnsi" w:hAnsiTheme="minorHAnsi" w:cstheme="minorBidi"/>
+              <w:noProof/>
+              <w:sz w:val="28"/>
+              <w:szCs w:val="28"/>
+            </w:rPr>
+          </w:pPr>
+          <w:hyperlink w:anchor="_Toc153975689" w:history="1">
+            <w:r>
+              <w:rPr>
+                <w:rStyle w:val="a8"/>
+                <w:noProof/>
+                <w:sz w:val="28"/>
+                <w:szCs w:val="28"/>
+              </w:rPr>
+              <w:t>10.</w:t>
+            </w:r>
+            <w:r>
+              <w:rPr>
+                <w:rFonts w:asciiTheme="minorHAnsi" w:hAnsiTheme="minorHAnsi" w:cstheme="minorBidi"/>
+                <w:noProof/>
+                <w:sz w:val="28"/>
+                <w:szCs w:val="28"/>
+              </w:rPr>
+              <w:tab/>
+            </w:r>
+            <w:r>
+              <w:rPr>
+                <w:rStyle w:val="a8"/>
+                <w:noProof/>
+                <w:sz w:val="28"/>
+                <w:szCs w:val="28"/>
+              </w:rPr>
+              <w:t>Литература</w:t>
+            </w:r>
+            <w:r>
+              <w:rPr>
+                <w:noProof/>
+                <w:webHidden/>
+                <w:sz w:val="28"/>
+                <w:szCs w:val="28"/>
+              </w:rPr>
+              <w:tab/>
+            </w:r>
+            <w:r>
+              <w:rPr>
+                <w:noProof/>
+                <w:webHidden/>
+                <w:sz w:val="28"/>
+                <w:szCs w:val="28"/>
+              </w:rPr>
+              <w:fldChar w:fldCharType="begin"/>
+            </w:r>
+            <w:r>
+              <w:rPr>
+                <w:noProof/>
+                <w:webHidden/>
+                <w:sz w:val="28"/>
+                <w:szCs w:val="28"/>
+              </w:rPr>
+              <w:instrText xml:space="preserve"> PAGEREF _Toc153975689 \h </w:instrText>
             </w:r>
             <w:r>
               <w:rPr>
@@ -1722,7 +1828,7 @@
           <w:szCs w:val="28"/>
         </w:rPr>
       </w:pPr>
-      <w:bookmarkStart w:id="1" w:name="_Toc150296671"/>
+      <w:bookmarkStart w:id="1" w:name="_Toc153975680"/>
       <w:r>
         <w:rPr>
           <w:rFonts w:ascii="Times New Roman" w:hAnsi="Times New Roman" w:cs="Times New Roman"/>
@@ -1774,7 +1880,7 @@
           <w:szCs w:val="28"/>
         </w:rPr>
       </w:pPr>
-      <w:bookmarkStart w:id="2" w:name="_Toc150296672"/>
+      <w:bookmarkStart w:id="2" w:name="_Toc153975681"/>
       <w:r>
         <w:rPr>
           <w:rFonts w:ascii="Times New Roman" w:hAnsi="Times New Roman" w:cs="Times New Roman"/>
@@ -1904,7 +2010,7 @@
           <w:szCs w:val="28"/>
         </w:rPr>
       </w:pPr>
-      <w:bookmarkStart w:id="3" w:name="_Toc150296673"/>
+      <w:bookmarkStart w:id="3" w:name="_Toc153975682"/>
       <w:r>
         <w:rPr>
           <w:rFonts w:ascii="Times New Roman" w:hAnsi="Times New Roman" w:cs="Times New Roman"/>
@@ -2115,7 +2221,7 @@
           <w:szCs w:val="28"/>
         </w:rPr>
       </w:pPr>
-      <w:bookmarkStart w:id="4" w:name="_Toc150296674"/>
+      <w:bookmarkStart w:id="4" w:name="_Toc153975683"/>
       <w:r>
         <w:rPr>
           <w:rFonts w:ascii="Times New Roman" w:hAnsi="Times New Roman" w:cs="Times New Roman"/>
@@ -2239,7 +2345,7 @@
           <w:szCs w:val="28"/>
         </w:rPr>
       </w:pPr>
-      <w:bookmarkStart w:id="5" w:name="_Toc150296675"/>
+      <w:bookmarkStart w:id="5" w:name="_Toc153975684"/>
       <w:r>
         <w:rPr>
           <w:rFonts w:ascii="Times New Roman" w:hAnsi="Times New Roman" w:cs="Times New Roman"/>
@@ -2364,6 +2470,331 @@
           <w:szCs w:val="24"/>
         </w:rPr>
         <w:t>классов</w:t>
+      </w:r>
+    </w:p>
+    <w:tbl>
+      <w:tblPr>
+        <w:tblStyle w:val="aa"/>
+        <w:tblW w:w="9634" w:type="dxa"/>
+        <w:tblLook w:val="04A0" w:firstRow="1" w:lastRow="0" w:firstColumn="1" w:lastColumn="0" w:noHBand="0" w:noVBand="1"/>
+      </w:tblPr>
+      <w:tblGrid>
+        <w:gridCol w:w="4815"/>
+        <w:gridCol w:w="4819"/>
+      </w:tblGrid>
+      <w:tr>
+        <w:tc>
+          <w:tcPr>
+            <w:tcW w:w="4815" w:type="dxa"/>
+          </w:tcPr>
+          <w:p>
+            <w:pPr>
+              <w:spacing w:after="160" w:line="259" w:lineRule="auto"/>
+              <w:jc w:val="center"/>
+              <w:rPr>
+                <w:color w:val="000000" w:themeColor="text1"/>
+                <w:sz w:val="28"/>
+                <w:szCs w:val="28"/>
+              </w:rPr>
+            </w:pPr>
+            <w:r>
+              <w:rPr>
+                <w:color w:val="000000" w:themeColor="text1"/>
+                <w:sz w:val="28"/>
+                <w:szCs w:val="28"/>
+              </w:rPr>
+              <w:t>Имя класса</w:t>
+            </w:r>
+          </w:p>
+        </w:tc>
+        <w:tc>
+          <w:tcPr>
+            <w:tcW w:w="4819" w:type="dxa"/>
+          </w:tcPr>
+          <w:p>
+            <w:pPr>
+              <w:spacing w:after="160" w:line="259" w:lineRule="auto"/>
+              <w:jc w:val="center"/>
+              <w:rPr>
+                <w:color w:val="000000" w:themeColor="text1"/>
+                <w:sz w:val="28"/>
+                <w:szCs w:val="28"/>
+              </w:rPr>
+            </w:pPr>
+            <w:r>
+              <w:rPr>
+                <w:color w:val="000000" w:themeColor="text1"/>
+                <w:sz w:val="28"/>
+                <w:szCs w:val="28"/>
+              </w:rPr>
+              <w:t>Описание</w:t>
+            </w:r>
+          </w:p>
+        </w:tc>
+      </w:tr>
+      <w:tr>
+        <w:tc>
+          <w:tcPr>
+            <w:tcW w:w="4815" w:type="dxa"/>
+          </w:tcPr>
+          <w:p>
+            <w:pPr>
+              <w:spacing w:after="160" w:line="259" w:lineRule="auto"/>
+              <w:jc w:val="center"/>
+              <w:rPr>
+                <w:color w:val="000000" w:themeColor="text1"/>
+                <w:sz w:val="28"/>
+                <w:szCs w:val="28"/>
+                <w:lang w:val="en-US"/>
+              </w:rPr>
+            </w:pPr>
+            <w:r>
+              <w:rPr>
+                <w:color w:val="000000" w:themeColor="text1"/>
+                <w:sz w:val="28"/>
+                <w:szCs w:val="28"/>
+                <w:lang w:val="en-US"/>
+              </w:rPr>
+              <w:t>Room</w:t>
+            </w:r>
+          </w:p>
+        </w:tc>
+        <w:tc>
+          <w:tcPr>
+            <w:tcW w:w="4819" w:type="dxa"/>
+          </w:tcPr>
+          <w:p>
+            <w:pPr>
+              <w:spacing w:after="160" w:line="259" w:lineRule="auto"/>
+              <w:jc w:val="center"/>
+              <w:rPr>
+                <w:color w:val="000000" w:themeColor="text1"/>
+                <w:sz w:val="28"/>
+                <w:szCs w:val="28"/>
+              </w:rPr>
+            </w:pPr>
+            <w:r>
+              <w:rPr>
+                <w:color w:val="000000" w:themeColor="text1"/>
+                <w:sz w:val="28"/>
+                <w:szCs w:val="28"/>
+              </w:rPr>
+              <w:t>Класс, описывающий комнату</w:t>
+            </w:r>
+          </w:p>
+        </w:tc>
+      </w:tr>
+      <w:tr>
+        <w:tc>
+          <w:tcPr>
+            <w:tcW w:w="4815" w:type="dxa"/>
+          </w:tcPr>
+          <w:p>
+            <w:pPr>
+              <w:spacing w:after="160" w:line="259" w:lineRule="auto"/>
+              <w:jc w:val="center"/>
+              <w:rPr>
+                <w:color w:val="000000" w:themeColor="text1"/>
+                <w:sz w:val="28"/>
+                <w:szCs w:val="28"/>
+                <w:lang w:val="en-US"/>
+              </w:rPr>
+            </w:pPr>
+            <w:proofErr w:type="spellStart"/>
+            <w:r>
+              <w:rPr>
+                <w:color w:val="000000" w:themeColor="text1"/>
+                <w:sz w:val="28"/>
+                <w:szCs w:val="28"/>
+                <w:lang w:val="en-US"/>
+              </w:rPr>
+              <w:t>ChatServer</w:t>
+            </w:r>
+            <w:proofErr w:type="spellEnd"/>
+          </w:p>
+        </w:tc>
+        <w:tc>
+          <w:tcPr>
+            <w:tcW w:w="4819" w:type="dxa"/>
+          </w:tcPr>
+          <w:p>
+            <w:pPr>
+              <w:spacing w:after="160" w:line="259" w:lineRule="auto"/>
+              <w:jc w:val="center"/>
+              <w:rPr>
+                <w:color w:val="000000" w:themeColor="text1"/>
+                <w:sz w:val="28"/>
+                <w:szCs w:val="28"/>
+              </w:rPr>
+            </w:pPr>
+            <w:r>
+              <w:rPr>
+                <w:color w:val="000000" w:themeColor="text1"/>
+                <w:sz w:val="28"/>
+                <w:szCs w:val="28"/>
+              </w:rPr>
+              <w:t>Класс, описывающий простой чат-сервер</w:t>
+            </w:r>
+          </w:p>
+        </w:tc>
+      </w:tr>
+    </w:tbl>
+    <w:p>
+      <w:pPr>
+        <w:spacing w:before="240" w:line="360" w:lineRule="auto"/>
+        <w:ind w:firstLine="709"/>
+        <w:jc w:val="both"/>
+        <w:rPr>
+          <w:sz w:val="28"/>
+          <w:szCs w:val="28"/>
+        </w:rPr>
+      </w:pPr>
+      <w:r>
+        <w:rPr>
+          <w:sz w:val="28"/>
+          <w:szCs w:val="28"/>
+        </w:rPr>
+        <w:t xml:space="preserve">Описание переменных класса </w:t>
+      </w:r>
+      <w:r>
+        <w:rPr>
+          <w:i/>
+          <w:iCs/>
+          <w:sz w:val="28"/>
+          <w:szCs w:val="28"/>
+        </w:rPr>
+        <w:t>«</w:t>
+      </w:r>
+      <w:r>
+        <w:rPr>
+          <w:i/>
+          <w:iCs/>
+          <w:color w:val="000000" w:themeColor="text1"/>
+          <w:sz w:val="28"/>
+          <w:szCs w:val="28"/>
+          <w:lang w:val="en-US"/>
+        </w:rPr>
+        <w:t>Room</w:t>
+      </w:r>
+      <w:r>
+        <w:rPr>
+          <w:i/>
+          <w:iCs/>
+          <w:sz w:val="28"/>
+          <w:szCs w:val="28"/>
+        </w:rPr>
+        <w:t>»</w:t>
+      </w:r>
+      <w:r>
+        <w:rPr>
+          <w:i/>
+          <w:iCs/>
+          <w:sz w:val="28"/>
+          <w:szCs w:val="28"/>
+        </w:rPr>
+        <w:t xml:space="preserve"> </w:t>
+      </w:r>
+      <w:r>
+        <w:rPr>
+          <w:sz w:val="28"/>
+          <w:szCs w:val="28"/>
+        </w:rPr>
+        <w:t xml:space="preserve">представлено в таблице </w:t>
+      </w:r>
+      <w:r>
+        <w:rPr>
+          <w:sz w:val="28"/>
+          <w:szCs w:val="28"/>
+        </w:rPr>
+        <w:t>5.2.</w:t>
+      </w:r>
+    </w:p>
+    <w:p>
+      <w:pPr>
+        <w:spacing w:line="360" w:lineRule="auto"/>
+        <w:jc w:val="right"/>
+        <w:rPr>
+          <w:rFonts w:eastAsiaTheme="majorEastAsia"/>
+          <w:b/>
+          <w:bCs/>
+          <w:color w:val="000000" w:themeColor="text1"/>
+          <w:sz w:val="28"/>
+          <w:szCs w:val="28"/>
+          <w:highlight w:val="lightGray"/>
+        </w:rPr>
+      </w:pPr>
+      <w:r>
+        <w:rPr>
+          <w:i/>
+          <w:iCs/>
+          <w:sz w:val="24"/>
+          <w:szCs w:val="24"/>
+        </w:rPr>
+        <w:t xml:space="preserve">Таблица </w:t>
+      </w:r>
+      <w:r>
+        <w:rPr>
+          <w:i/>
+          <w:iCs/>
+          <w:sz w:val="24"/>
+          <w:szCs w:val="24"/>
+        </w:rPr>
+        <w:t>5</w:t>
+      </w:r>
+      <w:r>
+        <w:rPr>
+          <w:i/>
+          <w:iCs/>
+          <w:sz w:val="24"/>
+          <w:szCs w:val="24"/>
+        </w:rPr>
+        <w:t>.</w:t>
+      </w:r>
+      <w:r>
+        <w:rPr>
+          <w:i/>
+          <w:iCs/>
+          <w:sz w:val="24"/>
+          <w:szCs w:val="24"/>
+        </w:rPr>
+        <w:t>2</w:t>
+      </w:r>
+      <w:r>
+        <w:rPr>
+          <w:i/>
+          <w:iCs/>
+          <w:sz w:val="24"/>
+          <w:szCs w:val="24"/>
+        </w:rPr>
+        <w:t xml:space="preserve">. </w:t>
+      </w:r>
+      <w:r>
+        <w:rPr>
+          <w:i/>
+          <w:iCs/>
+          <w:sz w:val="24"/>
+          <w:szCs w:val="24"/>
+        </w:rPr>
+        <w:t>Описание переменных класса «</w:t>
+      </w:r>
+      <w:r>
+        <w:rPr>
+          <w:i/>
+          <w:iCs/>
+          <w:sz w:val="24"/>
+          <w:szCs w:val="24"/>
+          <w:lang w:val="en-US"/>
+        </w:rPr>
+        <w:t>Room</w:t>
+      </w:r>
+      <w:r>
+        <w:rPr>
+          <w:i/>
+          <w:iCs/>
+          <w:sz w:val="24"/>
+          <w:szCs w:val="24"/>
+        </w:rPr>
+        <w:t>»</w:t>
       </w:r>
     </w:p>
     <w:tbl>
@@ -2387,6 +2818,7 @@
               <w:spacing w:after="160" w:line="259" w:lineRule="auto"/>
               <w:jc w:val="center"/>
               <w:rPr>
+                <w:rFonts w:eastAsiaTheme="majorEastAsia"/>
                 <w:color w:val="000000" w:themeColor="text1"/>
                 <w:sz w:val="28"/>
                 <w:szCs w:val="28"/>
@@ -2394,11 +2826,12 @@
             </w:pPr>
             <w:r>
               <w:rPr>
-                <w:color w:val="000000" w:themeColor="text1"/>
-                <w:sz w:val="28"/>
-                <w:szCs w:val="28"/>
-              </w:rPr>
-              <w:t>Имя класса</w:t>
+                <w:rFonts w:eastAsiaTheme="majorEastAsia"/>
+                <w:color w:val="000000" w:themeColor="text1"/>
+                <w:sz w:val="28"/>
+                <w:szCs w:val="28"/>
+              </w:rPr>
+              <w:t>Тип</w:t>
             </w:r>
           </w:p>
         </w:tc>
@@ -2411,6 +2844,7 @@
               <w:spacing w:after="160" w:line="259" w:lineRule="auto"/>
               <w:jc w:val="center"/>
               <w:rPr>
+                <w:rFonts w:eastAsiaTheme="majorEastAsia"/>
                 <w:color w:val="000000" w:themeColor="text1"/>
                 <w:sz w:val="28"/>
                 <w:szCs w:val="28"/>
@@ -2418,11 +2852,12 @@
             </w:pPr>
             <w:r>
               <w:rPr>
-                <w:color w:val="000000" w:themeColor="text1"/>
-                <w:sz w:val="28"/>
-                <w:szCs w:val="28"/>
-              </w:rPr>
-              <w:t>Наследование</w:t>
+                <w:rFonts w:eastAsiaTheme="majorEastAsia"/>
+                <w:color w:val="000000" w:themeColor="text1"/>
+                <w:sz w:val="28"/>
+                <w:szCs w:val="28"/>
+              </w:rPr>
+              <w:t>Имя</w:t>
             </w:r>
           </w:p>
         </w:tc>
@@ -2435,6 +2870,7 @@
               <w:spacing w:after="160" w:line="259" w:lineRule="auto"/>
               <w:jc w:val="center"/>
               <w:rPr>
+                <w:rFonts w:eastAsiaTheme="majorEastAsia"/>
                 <w:color w:val="000000" w:themeColor="text1"/>
                 <w:sz w:val="28"/>
                 <w:szCs w:val="28"/>
@@ -2442,6 +2878,7 @@
             </w:pPr>
             <w:r>
               <w:rPr>
+                <w:rFonts w:eastAsiaTheme="majorEastAsia"/>
                 <w:color w:val="000000" w:themeColor="text1"/>
                 <w:sz w:val="28"/>
                 <w:szCs w:val="28"/>
@@ -2461,6 +2898,7 @@
               <w:spacing w:after="160" w:line="259" w:lineRule="auto"/>
               <w:jc w:val="center"/>
               <w:rPr>
+                <w:rFonts w:eastAsiaTheme="majorEastAsia"/>
                 <w:color w:val="000000" w:themeColor="text1"/>
                 <w:sz w:val="28"/>
                 <w:szCs w:val="28"/>
@@ -2469,12 +2907,13 @@
             </w:pPr>
             <w:r>
               <w:rPr>
+                <w:rFonts w:eastAsiaTheme="majorEastAsia"/>
                 <w:color w:val="000000" w:themeColor="text1"/>
                 <w:sz w:val="28"/>
                 <w:szCs w:val="28"/>
                 <w:lang w:val="en-US"/>
               </w:rPr>
-              <w:t>Room</w:t>
+              <w:t>set</w:t>
             </w:r>
           </w:p>
         </w:tc>
@@ -2487,6 +2926,7 @@
               <w:spacing w:after="160" w:line="259" w:lineRule="auto"/>
               <w:jc w:val="center"/>
               <w:rPr>
+                <w:rFonts w:eastAsiaTheme="majorEastAsia"/>
                 <w:color w:val="000000" w:themeColor="text1"/>
                 <w:sz w:val="28"/>
                 <w:szCs w:val="28"/>
@@ -2495,10 +2935,13 @@
             </w:pPr>
             <w:r>
               <w:rPr>
-                <w:sz w:val="28"/>
-                <w:szCs w:val="28"/>
-              </w:rPr>
-              <w:t>—</w:t>
+                <w:rFonts w:eastAsiaTheme="majorEastAsia"/>
+                <w:color w:val="000000" w:themeColor="text1"/>
+                <w:sz w:val="28"/>
+                <w:szCs w:val="28"/>
+                <w:lang w:val="en-US"/>
+              </w:rPr>
+              <w:t>members</w:t>
             </w:r>
           </w:p>
         </w:tc>
@@ -2511,6 +2954,7 @@
               <w:spacing w:after="160" w:line="259" w:lineRule="auto"/>
               <w:jc w:val="center"/>
               <w:rPr>
+                <w:rFonts w:eastAsiaTheme="majorEastAsia"/>
                 <w:color w:val="000000" w:themeColor="text1"/>
                 <w:sz w:val="28"/>
                 <w:szCs w:val="28"/>
@@ -2518,11 +2962,12 @@
             </w:pPr>
             <w:r>
               <w:rPr>
-                <w:color w:val="000000" w:themeColor="text1"/>
-                <w:sz w:val="28"/>
-                <w:szCs w:val="28"/>
-              </w:rPr>
-              <w:t>Класс, описывающий комнату</w:t>
+                <w:rFonts w:eastAsiaTheme="majorEastAsia"/>
+                <w:color w:val="000000" w:themeColor="text1"/>
+                <w:sz w:val="28"/>
+                <w:szCs w:val="28"/>
+              </w:rPr>
+              <w:t>Участники комнаты</w:t>
             </w:r>
           </w:p>
         </w:tc>
@@ -2537,23 +2982,35 @@
               <w:spacing w:after="160" w:line="259" w:lineRule="auto"/>
               <w:jc w:val="center"/>
               <w:rPr>
+                <w:rFonts w:eastAsiaTheme="majorEastAsia"/>
                 <w:color w:val="000000" w:themeColor="text1"/>
                 <w:sz w:val="28"/>
                 <w:szCs w:val="28"/>
                 <w:lang w:val="en-US"/>
               </w:rPr>
             </w:pPr>
-            <w:proofErr w:type="spellStart"/>
-            <w:r>
-              <w:rPr>
+            <w:proofErr w:type="gramStart"/>
+            <w:r>
+              <w:rPr>
+                <w:rFonts w:eastAsiaTheme="majorEastAsia"/>
                 <w:color w:val="000000" w:themeColor="text1"/>
                 <w:sz w:val="28"/>
                 <w:szCs w:val="28"/>
                 <w:lang w:val="en-US"/>
               </w:rPr>
-              <w:t>ChatServer</w:t>
-            </w:r>
-            <w:proofErr w:type="spellEnd"/>
+              <w:t>List[</w:t>
+            </w:r>
+            <w:proofErr w:type="gramEnd"/>
+            <w:r>
+              <w:rPr>
+                <w:rFonts w:eastAsiaTheme="majorEastAsia"/>
+                <w:color w:val="000000" w:themeColor="text1"/>
+                <w:sz w:val="28"/>
+                <w:szCs w:val="28"/>
+                <w:lang w:val="en-US"/>
+              </w:rPr>
+              <w:t>]</w:t>
+            </w:r>
           </w:p>
         </w:tc>
         <w:tc>
@@ -2565,19 +3022,25 @@
               <w:spacing w:after="160" w:line="259" w:lineRule="auto"/>
               <w:jc w:val="center"/>
               <w:rPr>
+                <w:rFonts w:eastAsiaTheme="majorEastAsia"/>
                 <w:color w:val="000000" w:themeColor="text1"/>
                 <w:sz w:val="28"/>
                 <w:szCs w:val="28"/>
                 <w:lang w:val="en-US"/>
               </w:rPr>
             </w:pPr>
-            <w:r>
-              <w:rPr>
-                <w:sz w:val="28"/>
-                <w:szCs w:val="28"/>
-              </w:rPr>
-              <w:t>—</w:t>
-            </w:r>
+            <w:proofErr w:type="spellStart"/>
+            <w:r>
+              <w:rPr>
+                <w:rFonts w:eastAsiaTheme="majorEastAsia"/>
+                <w:color w:val="000000" w:themeColor="text1"/>
+                <w:sz w:val="28"/>
+                <w:szCs w:val="28"/>
+                <w:lang w:val="en-US"/>
+              </w:rPr>
+              <w:t>message_history</w:t>
+            </w:r>
+            <w:proofErr w:type="spellEnd"/>
           </w:p>
         </w:tc>
         <w:tc>
@@ -2589,6 +3052,7 @@
               <w:spacing w:after="160" w:line="259" w:lineRule="auto"/>
               <w:jc w:val="center"/>
               <w:rPr>
+                <w:rFonts w:eastAsiaTheme="majorEastAsia"/>
                 <w:color w:val="000000" w:themeColor="text1"/>
                 <w:sz w:val="28"/>
                 <w:szCs w:val="28"/>
@@ -2596,11 +3060,12 @@
             </w:pPr>
             <w:r>
               <w:rPr>
-                <w:color w:val="000000" w:themeColor="text1"/>
-                <w:sz w:val="28"/>
-                <w:szCs w:val="28"/>
-              </w:rPr>
-              <w:t>Класс, описывающий простой чат-сервер</w:t>
+                <w:rFonts w:eastAsiaTheme="majorEastAsia"/>
+                <w:color w:val="000000" w:themeColor="text1"/>
+                <w:sz w:val="28"/>
+                <w:szCs w:val="28"/>
+              </w:rPr>
+              <w:t>История сообщений в комнате</w:t>
             </w:r>
           </w:p>
         </w:tc>
@@ -2621,7 +3086,7 @@
           <w:sz w:val="28"/>
           <w:szCs w:val="28"/>
         </w:rPr>
-        <w:t xml:space="preserve">Описание переменных класса </w:t>
+        <w:t xml:space="preserve">Описание функций класса </w:t>
       </w:r>
       <w:r>
         <w:rPr>
@@ -2636,7 +3101,6 @@
         <w:rPr>
           <w:i/>
           <w:iCs/>
-          <w:color w:val="000000" w:themeColor="text1"/>
           <w:sz w:val="28"/>
           <w:szCs w:val="28"/>
           <w:lang w:val="en-US"/>
@@ -2666,19 +3130,12 @@
           <w:sz w:val="28"/>
           <w:szCs w:val="28"/>
         </w:rPr>
-        <w:t xml:space="preserve">представлено в таблице </w:t>
-      </w:r>
-      <w:r>
-        <w:rPr>
-          <w:sz w:val="28"/>
-          <w:szCs w:val="28"/>
-        </w:rPr>
-        <w:t>5.2.</w:t>
+        <w:t>представлено в таблице 5.3.</w:t>
       </w:r>
     </w:p>
     <w:p>
       <w:pPr>
-        <w:spacing w:line="360" w:lineRule="auto"/>
+        <w:spacing w:before="240" w:line="360" w:lineRule="auto"/>
         <w:jc w:val="right"/>
         <w:rPr>
           <w:rFonts w:eastAsiaTheme="majorEastAsia"/>
@@ -2724,7 +3181,7 @@
           <w:sz w:val="24"/>
           <w:szCs w:val="24"/>
         </w:rPr>
-        <w:t>2</w:t>
+        <w:t>3</w:t>
       </w:r>
       <w:r>
         <w:rPr>
@@ -2742,7 +3199,7 @@
           <w:sz w:val="24"/>
           <w:szCs w:val="24"/>
         </w:rPr>
-        <w:t>Описание переменных класса «</w:t>
+        <w:t>Описание функций класса «</w:t>
       </w:r>
       <w:r>
         <w:rPr>
@@ -2798,7 +3255,7 @@
                 <w:sz w:val="28"/>
                 <w:szCs w:val="28"/>
               </w:rPr>
-              <w:t>Тип</w:t>
+              <w:t>Входные данные</w:t>
             </w:r>
           </w:p>
         </w:tc>
@@ -2869,18 +3326,14 @@
                 <w:color w:val="000000" w:themeColor="text1"/>
                 <w:sz w:val="28"/>
                 <w:szCs w:val="28"/>
-                <w:lang w:val="en-US"/>
               </w:rPr>
             </w:pPr>
             <w:r>
               <w:rPr>
-                <w:rFonts w:eastAsiaTheme="majorEastAsia"/>
-                <w:color w:val="000000" w:themeColor="text1"/>
-                <w:sz w:val="28"/>
-                <w:szCs w:val="28"/>
-                <w:lang w:val="en-US"/>
-              </w:rPr>
-              <w:t>set</w:t>
+                <w:sz w:val="28"/>
+                <w:szCs w:val="28"/>
+              </w:rPr>
+              <w:t>—</w:t>
             </w:r>
           </w:p>
         </w:tc>
@@ -2908,7 +3361,29 @@
                 <w:szCs w:val="28"/>
                 <w:lang w:val="en-US"/>
               </w:rPr>
-              <w:t>members</w:t>
+              <w:t>__</w:t>
+            </w:r>
+            <w:proofErr w:type="spellStart"/>
+            <w:r>
+              <w:rPr>
+                <w:rFonts w:eastAsiaTheme="majorEastAsia"/>
+                <w:color w:val="000000" w:themeColor="text1"/>
+                <w:sz w:val="28"/>
+                <w:szCs w:val="28"/>
+                <w:lang w:val="en-US"/>
+              </w:rPr>
+              <w:t>init</w:t>
+            </w:r>
+            <w:proofErr w:type="spellEnd"/>
+            <w:r>
+              <w:rPr>
+                <w:rFonts w:eastAsiaTheme="majorEastAsia"/>
+                <w:color w:val="000000" w:themeColor="text1"/>
+                <w:sz w:val="28"/>
+                <w:szCs w:val="28"/>
+                <w:lang w:val="en-US"/>
+              </w:rPr>
+              <w:t>__</w:t>
             </w:r>
           </w:p>
         </w:tc>
@@ -2934,7 +3409,7 @@
                 <w:sz w:val="28"/>
                 <w:szCs w:val="28"/>
               </w:rPr>
-              <w:t>Участники комнаты</w:t>
+              <w:t>Инициализация переменных класса</w:t>
             </w:r>
           </w:p>
         </w:tc>
@@ -2953,30 +3428,16 @@
                 <w:color w:val="000000" w:themeColor="text1"/>
                 <w:sz w:val="28"/>
                 <w:szCs w:val="28"/>
-                <w:lang w:val="en-US"/>
               </w:rPr>
             </w:pPr>
-            <w:proofErr w:type="gramStart"/>
-            <w:r>
-              <w:rPr>
-                <w:rFonts w:eastAsiaTheme="majorEastAsia"/>
-                <w:color w:val="000000" w:themeColor="text1"/>
-                <w:sz w:val="28"/>
-                <w:szCs w:val="28"/>
-                <w:lang w:val="en-US"/>
-              </w:rPr>
-              <w:t>List[</w:t>
-            </w:r>
-            <w:proofErr w:type="gramEnd"/>
-            <w:r>
-              <w:rPr>
-                <w:rFonts w:eastAsiaTheme="majorEastAsia"/>
-                <w:color w:val="000000" w:themeColor="text1"/>
-                <w:sz w:val="28"/>
-                <w:szCs w:val="28"/>
-                <w:lang w:val="en-US"/>
-              </w:rPr>
-              <w:t>]</w:t>
+            <w:r>
+              <w:rPr>
+                <w:rFonts w:eastAsiaTheme="majorEastAsia"/>
+                <w:color w:val="000000" w:themeColor="text1"/>
+                <w:sz w:val="28"/>
+                <w:szCs w:val="28"/>
+              </w:rPr>
+              <w:t>Участник комнаты</w:t>
             </w:r>
           </w:p>
         </w:tc>
@@ -3005,7 +3466,7 @@
                 <w:szCs w:val="28"/>
                 <w:lang w:val="en-US"/>
               </w:rPr>
-              <w:t>message_history</w:t>
+              <w:t>add_member</w:t>
             </w:r>
             <w:proofErr w:type="spellEnd"/>
           </w:p>
@@ -3032,7 +3493,257 @@
                 <w:sz w:val="28"/>
                 <w:szCs w:val="28"/>
               </w:rPr>
-              <w:t>История сообщений в комнате</w:t>
+              <w:t>Добавление участника комнаты в случае его вступления</w:t>
+            </w:r>
+          </w:p>
+        </w:tc>
+      </w:tr>
+      <w:tr>
+        <w:tc>
+          <w:tcPr>
+            <w:tcW w:w="3209" w:type="dxa"/>
+          </w:tcPr>
+          <w:p>
+            <w:pPr>
+              <w:spacing w:after="160" w:line="259" w:lineRule="auto"/>
+              <w:jc w:val="center"/>
+              <w:rPr>
+                <w:rFonts w:eastAsiaTheme="majorEastAsia"/>
+                <w:color w:val="000000" w:themeColor="text1"/>
+                <w:sz w:val="28"/>
+                <w:szCs w:val="28"/>
+              </w:rPr>
+            </w:pPr>
+            <w:r>
+              <w:rPr>
+                <w:rFonts w:eastAsiaTheme="majorEastAsia"/>
+                <w:color w:val="000000" w:themeColor="text1"/>
+                <w:sz w:val="28"/>
+                <w:szCs w:val="28"/>
+              </w:rPr>
+              <w:t>Участник комнаты</w:t>
+            </w:r>
+          </w:p>
+        </w:tc>
+        <w:tc>
+          <w:tcPr>
+            <w:tcW w:w="3209" w:type="dxa"/>
+          </w:tcPr>
+          <w:p>
+            <w:pPr>
+              <w:spacing w:after="160" w:line="259" w:lineRule="auto"/>
+              <w:jc w:val="center"/>
+              <w:rPr>
+                <w:rFonts w:eastAsiaTheme="majorEastAsia"/>
+                <w:color w:val="000000" w:themeColor="text1"/>
+                <w:sz w:val="28"/>
+                <w:szCs w:val="28"/>
+                <w:lang w:val="en-US"/>
+              </w:rPr>
+            </w:pPr>
+            <w:proofErr w:type="spellStart"/>
+            <w:r>
+              <w:rPr>
+                <w:rFonts w:eastAsiaTheme="majorEastAsia"/>
+                <w:color w:val="000000" w:themeColor="text1"/>
+                <w:sz w:val="28"/>
+                <w:szCs w:val="28"/>
+                <w:lang w:val="en-US"/>
+              </w:rPr>
+              <w:t>remove_member</w:t>
+            </w:r>
+            <w:proofErr w:type="spellEnd"/>
+          </w:p>
+        </w:tc>
+        <w:tc>
+          <w:tcPr>
+            <w:tcW w:w="3210" w:type="dxa"/>
+          </w:tcPr>
+          <w:p>
+            <w:pPr>
+              <w:spacing w:after="160" w:line="259" w:lineRule="auto"/>
+              <w:jc w:val="center"/>
+              <w:rPr>
+                <w:rFonts w:eastAsiaTheme="majorEastAsia"/>
+                <w:color w:val="000000" w:themeColor="text1"/>
+                <w:sz w:val="28"/>
+                <w:szCs w:val="28"/>
+              </w:rPr>
+            </w:pPr>
+            <w:r>
+              <w:rPr>
+                <w:rFonts w:eastAsiaTheme="majorEastAsia"/>
+                <w:color w:val="000000" w:themeColor="text1"/>
+                <w:sz w:val="28"/>
+                <w:szCs w:val="28"/>
+              </w:rPr>
+              <w:t>Удаление участника комнаты в случае его выхода</w:t>
+            </w:r>
+          </w:p>
+        </w:tc>
+      </w:tr>
+      <w:tr>
+        <w:tc>
+          <w:tcPr>
+            <w:tcW w:w="3209" w:type="dxa"/>
+          </w:tcPr>
+          <w:p>
+            <w:pPr>
+              <w:spacing w:after="160" w:line="259" w:lineRule="auto"/>
+              <w:jc w:val="center"/>
+              <w:rPr>
+                <w:rFonts w:eastAsiaTheme="majorEastAsia"/>
+                <w:color w:val="000000" w:themeColor="text1"/>
+                <w:sz w:val="28"/>
+                <w:szCs w:val="28"/>
+              </w:rPr>
+            </w:pPr>
+            <w:r>
+              <w:rPr>
+                <w:rFonts w:eastAsiaTheme="majorEastAsia"/>
+                <w:color w:val="000000" w:themeColor="text1"/>
+                <w:sz w:val="28"/>
+                <w:szCs w:val="28"/>
+              </w:rPr>
+              <w:t>Отправитель, сообщение, имя пользователя</w:t>
+            </w:r>
+          </w:p>
+        </w:tc>
+        <w:tc>
+          <w:tcPr>
+            <w:tcW w:w="3209" w:type="dxa"/>
+          </w:tcPr>
+          <w:p>
+            <w:pPr>
+              <w:spacing w:after="160" w:line="259" w:lineRule="auto"/>
+              <w:jc w:val="center"/>
+              <w:rPr>
+                <w:rFonts w:eastAsiaTheme="majorEastAsia"/>
+                <w:color w:val="000000" w:themeColor="text1"/>
+                <w:sz w:val="28"/>
+                <w:szCs w:val="28"/>
+                <w:lang w:val="en-US"/>
+              </w:rPr>
+            </w:pPr>
+            <w:r>
+              <w:rPr>
+                <w:rFonts w:eastAsiaTheme="majorEastAsia"/>
+                <w:color w:val="000000" w:themeColor="text1"/>
+                <w:sz w:val="28"/>
+                <w:szCs w:val="28"/>
+                <w:lang w:val="en-US"/>
+              </w:rPr>
+              <w:t>broadcast</w:t>
+            </w:r>
+          </w:p>
+        </w:tc>
+        <w:tc>
+          <w:tcPr>
+            <w:tcW w:w="3210" w:type="dxa"/>
+          </w:tcPr>
+          <w:p>
+            <w:pPr>
+              <w:spacing w:after="160" w:line="259" w:lineRule="auto"/>
+              <w:jc w:val="center"/>
+              <w:rPr>
+                <w:rFonts w:eastAsiaTheme="majorEastAsia"/>
+                <w:color w:val="000000" w:themeColor="text1"/>
+                <w:sz w:val="28"/>
+                <w:szCs w:val="28"/>
+              </w:rPr>
+            </w:pPr>
+            <w:r>
+              <w:rPr>
+                <w:rFonts w:eastAsiaTheme="majorEastAsia"/>
+                <w:color w:val="000000" w:themeColor="text1"/>
+                <w:sz w:val="28"/>
+                <w:szCs w:val="28"/>
+              </w:rPr>
+              <w:t>Отправка сообщения всем участникам комнаты</w:t>
+            </w:r>
+          </w:p>
+        </w:tc>
+      </w:tr>
+      <w:tr>
+        <w:tc>
+          <w:tcPr>
+            <w:tcW w:w="3209" w:type="dxa"/>
+          </w:tcPr>
+          <w:p>
+            <w:pPr>
+              <w:spacing w:after="160" w:line="259" w:lineRule="auto"/>
+              <w:jc w:val="center"/>
+              <w:rPr>
+                <w:rFonts w:eastAsiaTheme="majorEastAsia"/>
+                <w:color w:val="000000" w:themeColor="text1"/>
+                <w:sz w:val="28"/>
+                <w:szCs w:val="28"/>
+              </w:rPr>
+            </w:pPr>
+            <w:r>
+              <w:rPr>
+                <w:rFonts w:eastAsiaTheme="majorEastAsia"/>
+                <w:color w:val="000000" w:themeColor="text1"/>
+                <w:sz w:val="28"/>
+                <w:szCs w:val="28"/>
+              </w:rPr>
+              <w:t>Сообщение</w:t>
+            </w:r>
+          </w:p>
+        </w:tc>
+        <w:tc>
+          <w:tcPr>
+            <w:tcW w:w="3209" w:type="dxa"/>
+          </w:tcPr>
+          <w:p>
+            <w:pPr>
+              <w:spacing w:after="160" w:line="259" w:lineRule="auto"/>
+              <w:jc w:val="center"/>
+              <w:rPr>
+                <w:rFonts w:eastAsiaTheme="majorEastAsia"/>
+                <w:color w:val="000000" w:themeColor="text1"/>
+                <w:sz w:val="28"/>
+                <w:szCs w:val="28"/>
+                <w:lang w:val="en-US"/>
+              </w:rPr>
+            </w:pPr>
+            <w:proofErr w:type="spellStart"/>
+            <w:r>
+              <w:rPr>
+                <w:rFonts w:eastAsiaTheme="majorEastAsia"/>
+                <w:color w:val="000000" w:themeColor="text1"/>
+                <w:sz w:val="28"/>
+                <w:szCs w:val="28"/>
+                <w:lang w:val="en-US"/>
+              </w:rPr>
+              <w:t>add_message_to_history</w:t>
+            </w:r>
+            <w:proofErr w:type="spellEnd"/>
+          </w:p>
+        </w:tc>
+        <w:tc>
+          <w:tcPr>
+            <w:tcW w:w="3210" w:type="dxa"/>
+          </w:tcPr>
+          <w:p>
+            <w:pPr>
+              <w:spacing w:after="160" w:line="259" w:lineRule="auto"/>
+              <w:jc w:val="center"/>
+              <w:rPr>
+                <w:rFonts w:eastAsiaTheme="majorEastAsia"/>
+                <w:color w:val="000000" w:themeColor="text1"/>
+                <w:sz w:val="28"/>
+                <w:szCs w:val="28"/>
+              </w:rPr>
+            </w:pPr>
+            <w:r>
+              <w:rPr>
+                <w:rFonts w:eastAsiaTheme="majorEastAsia"/>
+                <w:color w:val="000000" w:themeColor="text1"/>
+                <w:sz w:val="28"/>
+                <w:szCs w:val="28"/>
+              </w:rPr>
+              <w:t>Добавление сообщения в историю сообщений</w:t>
             </w:r>
           </w:p>
         </w:tc>
@@ -3053,6 +3764,7 @@
           <w:sz w:val="28"/>
           <w:szCs w:val="28"/>
         </w:rPr>
+        <w:lastRenderedPageBreak/>
         <w:t xml:space="preserve">Описание функций класса </w:t>
       </w:r>
       <w:r>
@@ -3064,16 +3776,19 @@
         </w:rPr>
         <w:t>«</w:t>
       </w:r>
+      <w:proofErr w:type="spellStart"/>
       <w:r>
         <w:rPr>
           <w:i/>
           <w:iCs/>
+          <w:color w:val="000000" w:themeColor="text1"/>
           <w:sz w:val="28"/>
           <w:szCs w:val="28"/>
           <w:lang w:val="en-US"/>
         </w:rPr>
-        <w:t>Room</w:t>
-      </w:r>
+        <w:t>ChatServer</w:t>
+      </w:r>
+      <w:proofErr w:type="spellEnd"/>
       <w:r>
         <w:rPr>
           <w:i/>
@@ -3097,7 +3812,7 @@
           <w:sz w:val="28"/>
           <w:szCs w:val="28"/>
         </w:rPr>
-        <w:t>представлено в таблице 5.3.</w:t>
+        <w:t>представлено в таблице 5.4.</w:t>
       </w:r>
     </w:p>
     <w:p>
@@ -3148,7 +3863,7 @@
           <w:sz w:val="24"/>
           <w:szCs w:val="24"/>
         </w:rPr>
-        <w:t>3</w:t>
+        <w:t>4</w:t>
       </w:r>
       <w:r>
         <w:rPr>
@@ -3168,6 +3883,7 @@
         </w:rPr>
         <w:t>Описание функций класса «</w:t>
       </w:r>
+      <w:proofErr w:type="spellStart"/>
       <w:r>
         <w:rPr>
           <w:i/>
@@ -3176,8 +3892,9 @@
           <w:szCs w:val="24"/>
           <w:lang w:val="en-US"/>
         </w:rPr>
-        <w:t>Room</w:t>
-      </w:r>
+        <w:t>ChatServer</w:t>
+      </w:r>
+      <w:proofErr w:type="spellEnd"/>
       <w:r>
         <w:rPr>
           <w:i/>
@@ -3376,7 +4093,16 @@
                 <w:sz w:val="28"/>
                 <w:szCs w:val="28"/>
               </w:rPr>
-              <w:t>Инициализация переменных класса</w:t>
+              <w:t>Инициализация переменных</w:t>
+            </w:r>
+            <w:r>
+              <w:rPr>
+                <w:rFonts w:eastAsiaTheme="majorEastAsia"/>
+                <w:color w:val="000000" w:themeColor="text1"/>
+                <w:sz w:val="28"/>
+                <w:szCs w:val="28"/>
+              </w:rPr>
+              <w:t xml:space="preserve"> класса</w:t>
             </w:r>
           </w:p>
         </w:tc>
@@ -3397,14 +4123,25 @@
                 <w:szCs w:val="28"/>
               </w:rPr>
             </w:pPr>
-            <w:r>
-              <w:rPr>
-                <w:rFonts w:eastAsiaTheme="majorEastAsia"/>
-                <w:color w:val="000000" w:themeColor="text1"/>
-                <w:sz w:val="28"/>
-                <w:szCs w:val="28"/>
-              </w:rPr>
-              <w:t>Участник комнаты</w:t>
+            <w:proofErr w:type="spellStart"/>
+            <w:r>
+              <w:rPr>
+                <w:rFonts w:eastAsiaTheme="majorEastAsia"/>
+                <w:color w:val="000000" w:themeColor="text1"/>
+                <w:sz w:val="28"/>
+                <w:szCs w:val="28"/>
+              </w:rPr>
+              <w:t>Вебсокет</w:t>
+            </w:r>
+            <w:proofErr w:type="spellEnd"/>
+            <w:r>
+              <w:rPr>
+                <w:rFonts w:eastAsiaTheme="majorEastAsia"/>
+                <w:color w:val="000000" w:themeColor="text1"/>
+                <w:sz w:val="28"/>
+                <w:szCs w:val="28"/>
+              </w:rPr>
+              <w:t>, порт</w:t>
             </w:r>
           </w:p>
         </w:tc>
@@ -3433,7 +4170,7 @@
                 <w:szCs w:val="28"/>
                 <w:lang w:val="en-US"/>
               </w:rPr>
-              <w:t>add_member</w:t>
+              <w:t>handle_client</w:t>
             </w:r>
             <w:proofErr w:type="spellEnd"/>
           </w:p>
@@ -3460,7 +4197,7 @@
                 <w:sz w:val="28"/>
                 <w:szCs w:val="28"/>
               </w:rPr>
-              <w:t>Добавление участника комнаты в случае его вступления</w:t>
+              <w:t>Обработка нового клиентского подключения</w:t>
             </w:r>
           </w:p>
         </w:tc>
@@ -3488,7 +4225,7 @@
                 <w:sz w:val="28"/>
                 <w:szCs w:val="28"/>
               </w:rPr>
-              <w:t>Участник комнаты</w:t>
+              <w:t>Отправитель, сообщение, имя пользователя</w:t>
             </w:r>
           </w:p>
         </w:tc>
@@ -3515,9 +4252,8 @@
                 <w:color w:val="000000" w:themeColor="text1"/>
                 <w:sz w:val="28"/>
                 <w:szCs w:val="28"/>
-                <w:lang w:val="en-US"/>
-              </w:rPr>
-              <w:t>remove_member</w:t>
+              </w:rPr>
+              <w:t>broadcast</w:t>
             </w:r>
             <w:proofErr w:type="spellEnd"/>
           </w:p>
@@ -3544,7 +4280,7 @@
                 <w:sz w:val="28"/>
                 <w:szCs w:val="28"/>
               </w:rPr>
-              <w:t>Удаление участника комнаты в случае его выхода</w:t>
+              <w:t>Передача сообщения во все соответствующие комнаты</w:t>
             </w:r>
           </w:p>
         </w:tc>
@@ -3572,7 +4308,7 @@
                 <w:sz w:val="28"/>
                 <w:szCs w:val="28"/>
               </w:rPr>
-              <w:t>Отправитель, сообщение, имя пользователя</w:t>
+              <w:t>Клиент, имя пользователя, комната</w:t>
             </w:r>
           </w:p>
         </w:tc>
@@ -3592,6 +4328,7 @@
                 <w:lang w:val="en-US"/>
               </w:rPr>
             </w:pPr>
+            <w:proofErr w:type="spellStart"/>
             <w:r>
               <w:rPr>
                 <w:rFonts w:eastAsiaTheme="majorEastAsia"/>
@@ -3600,8 +4337,9 @@
                 <w:szCs w:val="28"/>
                 <w:lang w:val="en-US"/>
               </w:rPr>
-              <w:t>broadcast</w:t>
-            </w:r>
+              <w:t>join_room</w:t>
+            </w:r>
+            <w:proofErr w:type="spellEnd"/>
           </w:p>
         </w:tc>
         <w:tc>
@@ -3626,7 +4364,7 @@
                 <w:sz w:val="28"/>
                 <w:szCs w:val="28"/>
               </w:rPr>
-              <w:t>Отправка сообщения всем участникам комнаты</w:t>
+              <w:t>Присоединение к комнате, создание ее в случае, если её нет, оповещение об этом всем участникам комнаты</w:t>
             </w:r>
           </w:p>
         </w:tc>
@@ -3654,8 +4392,7 @@
                 <w:sz w:val="28"/>
                 <w:szCs w:val="28"/>
               </w:rPr>
-              <w:lastRenderedPageBreak/>
-              <w:t>Сообщение</w:t>
+              <w:t>Клиент, имя пользователя</w:t>
             </w:r>
           </w:p>
         </w:tc>
@@ -3684,7 +4421,7 @@
                 <w:szCs w:val="28"/>
                 <w:lang w:val="en-US"/>
               </w:rPr>
-              <w:t>add_message_to_history</w:t>
+              <w:t>leave_room</w:t>
             </w:r>
             <w:proofErr w:type="spellEnd"/>
           </w:p>
@@ -3711,710 +4448,6 @@
                 <w:sz w:val="28"/>
                 <w:szCs w:val="28"/>
               </w:rPr>
-              <w:t>Добавление сообщения в историю сообщений</w:t>
-            </w:r>
-          </w:p>
-        </w:tc>
-      </w:tr>
-    </w:tbl>
-    <w:p>
-      <w:pPr>
-        <w:spacing w:before="240" w:line="360" w:lineRule="auto"/>
-        <w:ind w:firstLine="709"/>
-        <w:jc w:val="both"/>
-        <w:rPr>
-          <w:sz w:val="28"/>
-          <w:szCs w:val="28"/>
-        </w:rPr>
-      </w:pPr>
-      <w:r>
-        <w:rPr>
-          <w:sz w:val="28"/>
-          <w:szCs w:val="28"/>
-        </w:rPr>
-        <w:t xml:space="preserve">Описание функций класса </w:t>
-      </w:r>
-      <w:r>
-        <w:rPr>
-          <w:i/>
-          <w:iCs/>
-          <w:sz w:val="28"/>
-          <w:szCs w:val="28"/>
-        </w:rPr>
-        <w:t>«</w:t>
-      </w:r>
-      <w:proofErr w:type="spellStart"/>
-      <w:r>
-        <w:rPr>
-          <w:i/>
-          <w:iCs/>
-          <w:color w:val="000000" w:themeColor="text1"/>
-          <w:sz w:val="28"/>
-          <w:szCs w:val="28"/>
-          <w:lang w:val="en-US"/>
-        </w:rPr>
-        <w:t>ChatServer</w:t>
-      </w:r>
-      <w:proofErr w:type="spellEnd"/>
-      <w:r>
-        <w:rPr>
-          <w:i/>
-          <w:iCs/>
-          <w:sz w:val="28"/>
-          <w:szCs w:val="28"/>
-        </w:rPr>
-        <w:t>»</w:t>
-      </w:r>
-      <w:r>
-        <w:rPr>
-          <w:i/>
-          <w:iCs/>
-          <w:sz w:val="28"/>
-          <w:szCs w:val="28"/>
-        </w:rPr>
-        <w:t xml:space="preserve"> </w:t>
-      </w:r>
-      <w:r>
-        <w:rPr>
-          <w:sz w:val="28"/>
-          <w:szCs w:val="28"/>
-        </w:rPr>
-        <w:t>представлено в таблице 5.4.</w:t>
-      </w:r>
-    </w:p>
-    <w:p>
-      <w:pPr>
-        <w:spacing w:before="240" w:line="360" w:lineRule="auto"/>
-        <w:jc w:val="right"/>
-        <w:rPr>
-          <w:rFonts w:eastAsiaTheme="majorEastAsia"/>
-          <w:b/>
-          <w:bCs/>
-          <w:color w:val="000000" w:themeColor="text1"/>
-          <w:sz w:val="28"/>
-          <w:szCs w:val="28"/>
-          <w:highlight w:val="lightGray"/>
-        </w:rPr>
-      </w:pPr>
-      <w:r>
-        <w:rPr>
-          <w:i/>
-          <w:iCs/>
-          <w:sz w:val="24"/>
-          <w:szCs w:val="24"/>
-        </w:rPr>
-        <w:t xml:space="preserve">Таблица </w:t>
-      </w:r>
-      <w:r>
-        <w:rPr>
-          <w:i/>
-          <w:iCs/>
-          <w:sz w:val="24"/>
-          <w:szCs w:val="24"/>
-        </w:rPr>
-        <w:t>5</w:t>
-      </w:r>
-      <w:r>
-        <w:rPr>
-          <w:i/>
-          <w:iCs/>
-          <w:sz w:val="24"/>
-          <w:szCs w:val="24"/>
-        </w:rPr>
-        <w:t>.</w:t>
-      </w:r>
-      <w:r>
-        <w:rPr>
-          <w:i/>
-          <w:iCs/>
-          <w:sz w:val="24"/>
-          <w:szCs w:val="24"/>
-        </w:rPr>
-        <w:t>4</w:t>
-      </w:r>
-      <w:r>
-        <w:rPr>
-          <w:i/>
-          <w:iCs/>
-          <w:sz w:val="24"/>
-          <w:szCs w:val="24"/>
-        </w:rPr>
-        <w:t xml:space="preserve">. </w:t>
-      </w:r>
-      <w:r>
-        <w:rPr>
-          <w:i/>
-          <w:iCs/>
-          <w:sz w:val="24"/>
-          <w:szCs w:val="24"/>
-        </w:rPr>
-        <w:t>Описание функций класса «</w:t>
-      </w:r>
-      <w:proofErr w:type="spellStart"/>
-      <w:r>
-        <w:rPr>
-          <w:i/>
-          <w:iCs/>
-          <w:sz w:val="24"/>
-          <w:szCs w:val="24"/>
-          <w:lang w:val="en-US"/>
-        </w:rPr>
-        <w:t>ChatServer</w:t>
-      </w:r>
-      <w:proofErr w:type="spellEnd"/>
-      <w:r>
-        <w:rPr>
-          <w:i/>
-          <w:iCs/>
-          <w:sz w:val="24"/>
-          <w:szCs w:val="24"/>
-        </w:rPr>
-        <w:t>»</w:t>
-      </w:r>
-    </w:p>
-    <w:tbl>
-      <w:tblPr>
-        <w:tblStyle w:val="aa"/>
-        <w:tblW w:w="0" w:type="auto"/>
-        <w:tblLook w:val="04A0" w:firstRow="1" w:lastRow="0" w:firstColumn="1" w:lastColumn="0" w:noHBand="0" w:noVBand="1"/>
-      </w:tblPr>
-      <w:tblGrid>
-        <w:gridCol w:w="3209"/>
-        <w:gridCol w:w="3209"/>
-        <w:gridCol w:w="3210"/>
-      </w:tblGrid>
-      <w:tr>
-        <w:tc>
-          <w:tcPr>
-            <w:tcW w:w="3209" w:type="dxa"/>
-          </w:tcPr>
-          <w:p>
-            <w:pPr>
-              <w:spacing w:after="160" w:line="259" w:lineRule="auto"/>
-              <w:jc w:val="center"/>
-              <w:rPr>
-                <w:rFonts w:eastAsiaTheme="majorEastAsia"/>
-                <w:color w:val="000000" w:themeColor="text1"/>
-                <w:sz w:val="28"/>
-                <w:szCs w:val="28"/>
-              </w:rPr>
-            </w:pPr>
-            <w:r>
-              <w:rPr>
-                <w:rFonts w:eastAsiaTheme="majorEastAsia"/>
-                <w:color w:val="000000" w:themeColor="text1"/>
-                <w:sz w:val="28"/>
-                <w:szCs w:val="28"/>
-              </w:rPr>
-              <w:t>Входные данные</w:t>
-            </w:r>
-          </w:p>
-        </w:tc>
-        <w:tc>
-          <w:tcPr>
-            <w:tcW w:w="3209" w:type="dxa"/>
-          </w:tcPr>
-          <w:p>
-            <w:pPr>
-              <w:spacing w:after="160" w:line="259" w:lineRule="auto"/>
-              <w:jc w:val="center"/>
-              <w:rPr>
-                <w:rFonts w:eastAsiaTheme="majorEastAsia"/>
-                <w:color w:val="000000" w:themeColor="text1"/>
-                <w:sz w:val="28"/>
-                <w:szCs w:val="28"/>
-              </w:rPr>
-            </w:pPr>
-            <w:r>
-              <w:rPr>
-                <w:rFonts w:eastAsiaTheme="majorEastAsia"/>
-                <w:color w:val="000000" w:themeColor="text1"/>
-                <w:sz w:val="28"/>
-                <w:szCs w:val="28"/>
-              </w:rPr>
-              <w:t>Имя</w:t>
-            </w:r>
-          </w:p>
-        </w:tc>
-        <w:tc>
-          <w:tcPr>
-            <w:tcW w:w="3210" w:type="dxa"/>
-          </w:tcPr>
-          <w:p>
-            <w:pPr>
-              <w:spacing w:after="160" w:line="259" w:lineRule="auto"/>
-              <w:jc w:val="center"/>
-              <w:rPr>
-                <w:rFonts w:eastAsiaTheme="majorEastAsia"/>
-                <w:color w:val="000000" w:themeColor="text1"/>
-                <w:sz w:val="28"/>
-                <w:szCs w:val="28"/>
-              </w:rPr>
-            </w:pPr>
-            <w:r>
-              <w:rPr>
-                <w:rFonts w:eastAsiaTheme="majorEastAsia"/>
-                <w:color w:val="000000" w:themeColor="text1"/>
-                <w:sz w:val="28"/>
-                <w:szCs w:val="28"/>
-              </w:rPr>
-              <w:t>Описание</w:t>
-            </w:r>
-          </w:p>
-        </w:tc>
-      </w:tr>
-      <w:tr>
-        <w:tc>
-          <w:tcPr>
-            <w:tcW w:w="3209" w:type="dxa"/>
-          </w:tcPr>
-          <w:p>
-            <w:pPr>
-              <w:spacing w:after="160" w:line="259" w:lineRule="auto"/>
-              <w:jc w:val="center"/>
-              <w:rPr>
-                <w:rFonts w:eastAsiaTheme="majorEastAsia"/>
-                <w:color w:val="000000" w:themeColor="text1"/>
-                <w:sz w:val="28"/>
-                <w:szCs w:val="28"/>
-              </w:rPr>
-            </w:pPr>
-            <w:r>
-              <w:rPr>
-                <w:sz w:val="28"/>
-                <w:szCs w:val="28"/>
-              </w:rPr>
-              <w:t>—</w:t>
-            </w:r>
-          </w:p>
-        </w:tc>
-        <w:tc>
-          <w:tcPr>
-            <w:tcW w:w="3209" w:type="dxa"/>
-          </w:tcPr>
-          <w:p>
-            <w:pPr>
-              <w:spacing w:after="160" w:line="259" w:lineRule="auto"/>
-              <w:jc w:val="center"/>
-              <w:rPr>
-                <w:rFonts w:eastAsiaTheme="majorEastAsia"/>
-                <w:color w:val="000000" w:themeColor="text1"/>
-                <w:sz w:val="28"/>
-                <w:szCs w:val="28"/>
-                <w:lang w:val="en-US"/>
-              </w:rPr>
-            </w:pPr>
-            <w:r>
-              <w:rPr>
-                <w:rFonts w:eastAsiaTheme="majorEastAsia"/>
-                <w:color w:val="000000" w:themeColor="text1"/>
-                <w:sz w:val="28"/>
-                <w:szCs w:val="28"/>
-                <w:lang w:val="en-US"/>
-              </w:rPr>
-              <w:t>__</w:t>
-            </w:r>
-            <w:proofErr w:type="spellStart"/>
-            <w:r>
-              <w:rPr>
-                <w:rFonts w:eastAsiaTheme="majorEastAsia"/>
-                <w:color w:val="000000" w:themeColor="text1"/>
-                <w:sz w:val="28"/>
-                <w:szCs w:val="28"/>
-                <w:lang w:val="en-US"/>
-              </w:rPr>
-              <w:t>init</w:t>
-            </w:r>
-            <w:proofErr w:type="spellEnd"/>
-            <w:r>
-              <w:rPr>
-                <w:rFonts w:eastAsiaTheme="majorEastAsia"/>
-                <w:color w:val="000000" w:themeColor="text1"/>
-                <w:sz w:val="28"/>
-                <w:szCs w:val="28"/>
-                <w:lang w:val="en-US"/>
-              </w:rPr>
-              <w:t>__</w:t>
-            </w:r>
-          </w:p>
-        </w:tc>
-        <w:tc>
-          <w:tcPr>
-            <w:tcW w:w="3210" w:type="dxa"/>
-          </w:tcPr>
-          <w:p>
-            <w:pPr>
-              <w:spacing w:after="160" w:line="259" w:lineRule="auto"/>
-              <w:jc w:val="center"/>
-              <w:rPr>
-                <w:rFonts w:eastAsiaTheme="majorEastAsia"/>
-                <w:color w:val="000000" w:themeColor="text1"/>
-                <w:sz w:val="28"/>
-                <w:szCs w:val="28"/>
-              </w:rPr>
-            </w:pPr>
-            <w:r>
-              <w:rPr>
-                <w:rFonts w:eastAsiaTheme="majorEastAsia"/>
-                <w:color w:val="000000" w:themeColor="text1"/>
-                <w:sz w:val="28"/>
-                <w:szCs w:val="28"/>
-              </w:rPr>
-              <w:t>Инициализация переменных</w:t>
-            </w:r>
-            <w:r>
-              <w:rPr>
-                <w:rFonts w:eastAsiaTheme="majorEastAsia"/>
-                <w:color w:val="000000" w:themeColor="text1"/>
-                <w:sz w:val="28"/>
-                <w:szCs w:val="28"/>
-              </w:rPr>
-              <w:t xml:space="preserve"> класса</w:t>
-            </w:r>
-          </w:p>
-        </w:tc>
-      </w:tr>
-      <w:tr>
-        <w:tc>
-          <w:tcPr>
-            <w:tcW w:w="3209" w:type="dxa"/>
-          </w:tcPr>
-          <w:p>
-            <w:pPr>
-              <w:spacing w:after="160" w:line="259" w:lineRule="auto"/>
-              <w:jc w:val="center"/>
-              <w:rPr>
-                <w:rFonts w:eastAsiaTheme="majorEastAsia"/>
-                <w:color w:val="000000" w:themeColor="text1"/>
-                <w:sz w:val="28"/>
-                <w:szCs w:val="28"/>
-              </w:rPr>
-            </w:pPr>
-            <w:proofErr w:type="spellStart"/>
-            <w:r>
-              <w:rPr>
-                <w:rFonts w:eastAsiaTheme="majorEastAsia"/>
-                <w:color w:val="000000" w:themeColor="text1"/>
-                <w:sz w:val="28"/>
-                <w:szCs w:val="28"/>
-              </w:rPr>
-              <w:t>Вебсокет</w:t>
-            </w:r>
-            <w:proofErr w:type="spellEnd"/>
-            <w:r>
-              <w:rPr>
-                <w:rFonts w:eastAsiaTheme="majorEastAsia"/>
-                <w:color w:val="000000" w:themeColor="text1"/>
-                <w:sz w:val="28"/>
-                <w:szCs w:val="28"/>
-              </w:rPr>
-              <w:t>, порт</w:t>
-            </w:r>
-          </w:p>
-        </w:tc>
-        <w:tc>
-          <w:tcPr>
-            <w:tcW w:w="3209" w:type="dxa"/>
-          </w:tcPr>
-          <w:p>
-            <w:pPr>
-              <w:spacing w:after="160" w:line="259" w:lineRule="auto"/>
-              <w:jc w:val="center"/>
-              <w:rPr>
-                <w:rFonts w:eastAsiaTheme="majorEastAsia"/>
-                <w:color w:val="000000" w:themeColor="text1"/>
-                <w:sz w:val="28"/>
-                <w:szCs w:val="28"/>
-                <w:lang w:val="en-US"/>
-              </w:rPr>
-            </w:pPr>
-            <w:proofErr w:type="spellStart"/>
-            <w:r>
-              <w:rPr>
-                <w:rFonts w:eastAsiaTheme="majorEastAsia"/>
-                <w:color w:val="000000" w:themeColor="text1"/>
-                <w:sz w:val="28"/>
-                <w:szCs w:val="28"/>
-                <w:lang w:val="en-US"/>
-              </w:rPr>
-              <w:t>handle_client</w:t>
-            </w:r>
-            <w:proofErr w:type="spellEnd"/>
-          </w:p>
-        </w:tc>
-        <w:tc>
-          <w:tcPr>
-            <w:tcW w:w="3210" w:type="dxa"/>
-          </w:tcPr>
-          <w:p>
-            <w:pPr>
-              <w:spacing w:after="160" w:line="259" w:lineRule="auto"/>
-              <w:jc w:val="center"/>
-              <w:rPr>
-                <w:rFonts w:eastAsiaTheme="majorEastAsia"/>
-                <w:color w:val="000000" w:themeColor="text1"/>
-                <w:sz w:val="28"/>
-                <w:szCs w:val="28"/>
-              </w:rPr>
-            </w:pPr>
-            <w:r>
-              <w:rPr>
-                <w:rFonts w:eastAsiaTheme="majorEastAsia"/>
-                <w:color w:val="000000" w:themeColor="text1"/>
-                <w:sz w:val="28"/>
-                <w:szCs w:val="28"/>
-              </w:rPr>
-              <w:t>Обработка нового клиентского подключения</w:t>
-            </w:r>
-          </w:p>
-        </w:tc>
-      </w:tr>
-      <w:tr>
-        <w:tc>
-          <w:tcPr>
-            <w:tcW w:w="3209" w:type="dxa"/>
-          </w:tcPr>
-          <w:p>
-            <w:pPr>
-              <w:spacing w:after="160" w:line="259" w:lineRule="auto"/>
-              <w:jc w:val="center"/>
-              <w:rPr>
-                <w:rFonts w:eastAsiaTheme="majorEastAsia"/>
-                <w:color w:val="000000" w:themeColor="text1"/>
-                <w:sz w:val="28"/>
-                <w:szCs w:val="28"/>
-              </w:rPr>
-            </w:pPr>
-            <w:r>
-              <w:rPr>
-                <w:rFonts w:eastAsiaTheme="majorEastAsia"/>
-                <w:color w:val="000000" w:themeColor="text1"/>
-                <w:sz w:val="28"/>
-                <w:szCs w:val="28"/>
-              </w:rPr>
-              <w:t>Отправитель, сообщение, имя пользователя</w:t>
-            </w:r>
-          </w:p>
-        </w:tc>
-        <w:tc>
-          <w:tcPr>
-            <w:tcW w:w="3209" w:type="dxa"/>
-          </w:tcPr>
-          <w:p>
-            <w:pPr>
-              <w:spacing w:after="160" w:line="259" w:lineRule="auto"/>
-              <w:jc w:val="center"/>
-              <w:rPr>
-                <w:rFonts w:eastAsiaTheme="majorEastAsia"/>
-                <w:color w:val="000000" w:themeColor="text1"/>
-                <w:sz w:val="28"/>
-                <w:szCs w:val="28"/>
-                <w:lang w:val="en-US"/>
-              </w:rPr>
-            </w:pPr>
-            <w:proofErr w:type="spellStart"/>
-            <w:r>
-              <w:rPr>
-                <w:rFonts w:eastAsiaTheme="majorEastAsia"/>
-                <w:color w:val="000000" w:themeColor="text1"/>
-                <w:sz w:val="28"/>
-                <w:szCs w:val="28"/>
-              </w:rPr>
-              <w:t>broadcast</w:t>
-            </w:r>
-            <w:proofErr w:type="spellEnd"/>
-          </w:p>
-        </w:tc>
-        <w:tc>
-          <w:tcPr>
-            <w:tcW w:w="3210" w:type="dxa"/>
-          </w:tcPr>
-          <w:p>
-            <w:pPr>
-              <w:spacing w:after="160" w:line="259" w:lineRule="auto"/>
-              <w:jc w:val="center"/>
-              <w:rPr>
-                <w:rFonts w:eastAsiaTheme="majorEastAsia"/>
-                <w:color w:val="000000" w:themeColor="text1"/>
-                <w:sz w:val="28"/>
-                <w:szCs w:val="28"/>
-              </w:rPr>
-            </w:pPr>
-            <w:r>
-              <w:rPr>
-                <w:rFonts w:eastAsiaTheme="majorEastAsia"/>
-                <w:color w:val="000000" w:themeColor="text1"/>
-                <w:sz w:val="28"/>
-                <w:szCs w:val="28"/>
-              </w:rPr>
-              <w:t>Передача сообщения во все соответствующие комнаты</w:t>
-            </w:r>
-          </w:p>
-        </w:tc>
-      </w:tr>
-      <w:tr>
-        <w:tc>
-          <w:tcPr>
-            <w:tcW w:w="3209" w:type="dxa"/>
-          </w:tcPr>
-          <w:p>
-            <w:pPr>
-              <w:spacing w:after="160" w:line="259" w:lineRule="auto"/>
-              <w:jc w:val="center"/>
-              <w:rPr>
-                <w:rFonts w:eastAsiaTheme="majorEastAsia"/>
-                <w:color w:val="000000" w:themeColor="text1"/>
-                <w:sz w:val="28"/>
-                <w:szCs w:val="28"/>
-              </w:rPr>
-            </w:pPr>
-            <w:r>
-              <w:rPr>
-                <w:rFonts w:eastAsiaTheme="majorEastAsia"/>
-                <w:color w:val="000000" w:themeColor="text1"/>
-                <w:sz w:val="28"/>
-                <w:szCs w:val="28"/>
-              </w:rPr>
-              <w:t>Клиент, имя пользователя, комната</w:t>
-            </w:r>
-          </w:p>
-        </w:tc>
-        <w:tc>
-          <w:tcPr>
-            <w:tcW w:w="3209" w:type="dxa"/>
-          </w:tcPr>
-          <w:p>
-            <w:pPr>
-              <w:spacing w:after="160" w:line="259" w:lineRule="auto"/>
-              <w:jc w:val="center"/>
-              <w:rPr>
-                <w:rFonts w:eastAsiaTheme="majorEastAsia"/>
-                <w:color w:val="000000" w:themeColor="text1"/>
-                <w:sz w:val="28"/>
-                <w:szCs w:val="28"/>
-                <w:lang w:val="en-US"/>
-              </w:rPr>
-            </w:pPr>
-            <w:proofErr w:type="spellStart"/>
-            <w:r>
-              <w:rPr>
-                <w:rFonts w:eastAsiaTheme="majorEastAsia"/>
-                <w:color w:val="000000" w:themeColor="text1"/>
-                <w:sz w:val="28"/>
-                <w:szCs w:val="28"/>
-                <w:lang w:val="en-US"/>
-              </w:rPr>
-              <w:t>join_room</w:t>
-            </w:r>
-            <w:proofErr w:type="spellEnd"/>
-          </w:p>
-        </w:tc>
-        <w:tc>
-          <w:tcPr>
-            <w:tcW w:w="3210" w:type="dxa"/>
-          </w:tcPr>
-          <w:p>
-            <w:pPr>
-              <w:spacing w:after="160" w:line="259" w:lineRule="auto"/>
-              <w:jc w:val="center"/>
-              <w:rPr>
-                <w:rFonts w:eastAsiaTheme="majorEastAsia"/>
-                <w:color w:val="000000" w:themeColor="text1"/>
-                <w:sz w:val="28"/>
-                <w:szCs w:val="28"/>
-              </w:rPr>
-            </w:pPr>
-            <w:r>
-              <w:rPr>
-                <w:rFonts w:eastAsiaTheme="majorEastAsia"/>
-                <w:color w:val="000000" w:themeColor="text1"/>
-                <w:sz w:val="28"/>
-                <w:szCs w:val="28"/>
-              </w:rPr>
-              <w:t>Присоединение к комнате, создание ее в случае, если её нет, оповещение об этом всем участникам комнаты</w:t>
-            </w:r>
-          </w:p>
-        </w:tc>
-      </w:tr>
-      <w:tr>
-        <w:tc>
-          <w:tcPr>
-            <w:tcW w:w="3209" w:type="dxa"/>
-          </w:tcPr>
-          <w:p>
-            <w:pPr>
-              <w:spacing w:after="160" w:line="259" w:lineRule="auto"/>
-              <w:jc w:val="center"/>
-              <w:rPr>
-                <w:rFonts w:eastAsiaTheme="majorEastAsia"/>
-                <w:color w:val="000000" w:themeColor="text1"/>
-                <w:sz w:val="28"/>
-                <w:szCs w:val="28"/>
-              </w:rPr>
-            </w:pPr>
-            <w:r>
-              <w:rPr>
-                <w:rFonts w:eastAsiaTheme="majorEastAsia"/>
-                <w:color w:val="000000" w:themeColor="text1"/>
-                <w:sz w:val="28"/>
-                <w:szCs w:val="28"/>
-              </w:rPr>
-              <w:t>Клиент, имя пользователя</w:t>
-            </w:r>
-          </w:p>
-        </w:tc>
-        <w:tc>
-          <w:tcPr>
-            <w:tcW w:w="3209" w:type="dxa"/>
-          </w:tcPr>
-          <w:p>
-            <w:pPr>
-              <w:spacing w:after="160" w:line="259" w:lineRule="auto"/>
-              <w:jc w:val="center"/>
-              <w:rPr>
-                <w:rFonts w:eastAsiaTheme="majorEastAsia"/>
-                <w:color w:val="000000" w:themeColor="text1"/>
-                <w:sz w:val="28"/>
-                <w:szCs w:val="28"/>
-                <w:lang w:val="en-US"/>
-              </w:rPr>
-            </w:pPr>
-            <w:proofErr w:type="spellStart"/>
-            <w:r>
-              <w:rPr>
-                <w:rFonts w:eastAsiaTheme="majorEastAsia"/>
-                <w:color w:val="000000" w:themeColor="text1"/>
-                <w:sz w:val="28"/>
-                <w:szCs w:val="28"/>
-                <w:lang w:val="en-US"/>
-              </w:rPr>
-              <w:t>leave_room</w:t>
-            </w:r>
-            <w:proofErr w:type="spellEnd"/>
-          </w:p>
-        </w:tc>
-        <w:tc>
-          <w:tcPr>
-            <w:tcW w:w="3210" w:type="dxa"/>
-          </w:tcPr>
-          <w:p>
-            <w:pPr>
-              <w:spacing w:after="160" w:line="259" w:lineRule="auto"/>
-              <w:jc w:val="center"/>
-              <w:rPr>
-                <w:rFonts w:eastAsiaTheme="majorEastAsia"/>
-                <w:color w:val="000000" w:themeColor="text1"/>
-                <w:sz w:val="28"/>
-                <w:szCs w:val="28"/>
-              </w:rPr>
-            </w:pPr>
-            <w:r>
-              <w:rPr>
-                <w:rFonts w:eastAsiaTheme="majorEastAsia"/>
-                <w:color w:val="000000" w:themeColor="text1"/>
-                <w:sz w:val="28"/>
-                <w:szCs w:val="28"/>
-              </w:rPr>
               <w:t>Выход из комнаты и оповещение об этом всем участникам комнаты</w:t>
             </w:r>
           </w:p>
@@ -4439,7 +4472,7 @@
           <w:szCs w:val="28"/>
         </w:rPr>
       </w:pPr>
-      <w:bookmarkStart w:id="6" w:name="_Toc150296676"/>
+      <w:bookmarkStart w:id="6" w:name="_Toc153975685"/>
       <w:r>
         <w:rPr>
           <w:rFonts w:ascii="Times New Roman" w:hAnsi="Times New Roman" w:cs="Times New Roman"/>
@@ -4529,6 +4562,13 @@
           <w:sz w:val="28"/>
           <w:szCs w:val="28"/>
         </w:rPr>
+        <w:t xml:space="preserve"> или выберете доступную комнату из списка предложенных</w:t>
+      </w:r>
+      <w:r>
+        <w:rPr>
+          <w:sz w:val="28"/>
+          <w:szCs w:val="28"/>
+        </w:rPr>
         <w:t>.</w:t>
       </w:r>
       <w:r>
@@ -4538,15 +4578,13 @@
         </w:rPr>
         <w:t xml:space="preserve"> Смена темы приложения происходит по нажатию в верхнем правом углу экрана соответствующего значка. Для того чтобы отправить сообщение, введите его в </w:t>
       </w:r>
-      <w:proofErr w:type="spellStart"/>
-      <w:r>
-        <w:rPr>
-          <w:sz w:val="28"/>
-          <w:szCs w:val="28"/>
-        </w:rPr>
-        <w:t>соответсвующее</w:t>
-      </w:r>
-      <w:proofErr w:type="spellEnd"/>
+      <w:r>
+        <w:rPr>
+          <w:sz w:val="28"/>
+          <w:szCs w:val="28"/>
+        </w:rPr>
+        <w:t>соответствующее</w:t>
+      </w:r>
       <w:r>
         <w:rPr>
           <w:sz w:val="28"/>
@@ -4652,7 +4690,7 @@
           <w:szCs w:val="28"/>
         </w:rPr>
       </w:pPr>
-      <w:bookmarkStart w:id="7" w:name="_Toc150296677"/>
+      <w:bookmarkStart w:id="7" w:name="_Toc153975686"/>
       <w:r>
         <w:rPr>
           <w:rFonts w:ascii="Times New Roman" w:hAnsi="Times New Roman" w:cs="Times New Roman"/>
@@ -4662,7 +4700,6 @@
           <w:sz w:val="28"/>
           <w:szCs w:val="28"/>
         </w:rPr>
-        <w:lastRenderedPageBreak/>
         <w:t>Рекомендации программист</w:t>
       </w:r>
       <w:r>
@@ -4788,7 +4825,15 @@
           <w:sz w:val="28"/>
           <w:szCs w:val="28"/>
         </w:rPr>
-        <w:t>, а также любой доступный браузер</w:t>
+        <w:t xml:space="preserve">, а также любой </w:t>
+      </w:r>
+      <w:r>
+        <w:rPr>
+          <w:sz w:val="28"/>
+          <w:szCs w:val="28"/>
+        </w:rPr>
+        <w:lastRenderedPageBreak/>
+        <w:t>доступный браузер</w:t>
       </w:r>
       <w:r>
         <w:rPr>
@@ -4985,28 +5030,6 @@
           <w:szCs w:val="28"/>
         </w:rPr>
         <w:t xml:space="preserve"> </w:t>
-      </w:r>
-      <w:r>
-        <w:rPr>
-          <w:sz w:val="28"/>
-          <w:szCs w:val="28"/>
-        </w:rPr>
-        <w:t xml:space="preserve">Для работы с кодом необходим </w:t>
-      </w:r>
-      <w:r>
-        <w:rPr>
-          <w:sz w:val="28"/>
-          <w:szCs w:val="28"/>
-          <w:lang w:val="en-US"/>
-        </w:rPr>
-        <w:t>PyCharm</w:t>
-      </w:r>
-      <w:r>
-        <w:rPr>
-          <w:sz w:val="28"/>
-          <w:szCs w:val="28"/>
-        </w:rPr>
-        <w:t xml:space="preserve"> версии не ниже 2022.2.1.</w:t>
       </w:r>
     </w:p>
     <w:p>
@@ -5093,7 +5116,7 @@
           <w:szCs w:val="28"/>
         </w:rPr>
       </w:pPr>
-      <w:bookmarkStart w:id="8" w:name="_Toc150296678"/>
+      <w:bookmarkStart w:id="8" w:name="_Toc153975687"/>
       <w:r>
         <w:rPr>
           <w:rFonts w:ascii="Times New Roman" w:hAnsi="Times New Roman" w:cs="Times New Roman"/>
@@ -5534,6 +5557,7 @@
         <w:rPr>
           <w:noProof/>
         </w:rPr>
+        <w:lastRenderedPageBreak/>
         <w:drawing>
           <wp:inline distT="0" distB="0" distL="0" distR="0" wp14:anchorId="5528C1ED" wp14:editId="41920350">
             <wp:extent cx="3590290" cy="3329903"/>
@@ -5656,7 +5680,7 @@
           <w:szCs w:val="28"/>
         </w:rPr>
       </w:pPr>
-      <w:bookmarkStart w:id="9" w:name="_Toc150296679"/>
+      <w:bookmarkStart w:id="9" w:name="_Toc153975688"/>
       <w:r>
         <w:rPr>
           <w:rFonts w:ascii="Times New Roman" w:hAnsi="Times New Roman" w:cs="Times New Roman"/>
@@ -5688,8 +5712,106 @@
         <w:t>В результате работы была успешно создана функциональная система для обмена сообщениями через чат-сервер и веб-клиент. Разработанный чат обеспечивает стабильное и безопасное взаимодействие между пользователями, а веб-клиент предоставляет удобный и интуитивно понятный интерфейс. Важным аспектом является также оптимизация системы для обеспечения эффективного обслуживания большого числа пользователей. Эта работа дает возможность пользователям обмениваться сообщениями в реальном времени, создавая удобное и привлекательное средство коммуникации.</w:t>
       </w:r>
     </w:p>
+    <w:p>
+      <w:pPr>
+        <w:pStyle w:val="1"/>
+        <w:numPr>
+          <w:ilvl w:val="0"/>
+          <w:numId w:val="7"/>
+        </w:numPr>
+        <w:ind w:left="0" w:firstLine="709"/>
+        <w:rPr>
+          <w:rFonts w:ascii="Times New Roman" w:hAnsi="Times New Roman" w:cs="Times New Roman"/>
+          <w:b/>
+          <w:bCs/>
+          <w:color w:val="auto"/>
+          <w:sz w:val="28"/>
+          <w:szCs w:val="28"/>
+        </w:rPr>
+      </w:pPr>
+      <w:bookmarkStart w:id="10" w:name="_Toc153975689"/>
+      <w:r>
+        <w:rPr>
+          <w:rFonts w:ascii="Times New Roman" w:hAnsi="Times New Roman" w:cs="Times New Roman"/>
+          <w:b/>
+          <w:bCs/>
+          <w:color w:val="auto"/>
+          <w:sz w:val="28"/>
+          <w:szCs w:val="28"/>
+        </w:rPr>
+        <w:t>Литература</w:t>
+      </w:r>
+      <w:bookmarkEnd w:id="10"/>
+    </w:p>
+    <w:p>
+      <w:pPr>
+        <w:pStyle w:val="a9"/>
+        <w:numPr>
+          <w:ilvl w:val="0"/>
+          <w:numId w:val="18"/>
+        </w:numPr>
+        <w:spacing w:before="240"/>
+        <w:ind w:left="0" w:firstLine="709"/>
+        <w:rPr>
+          <w:sz w:val="28"/>
+          <w:szCs w:val="28"/>
+        </w:rPr>
+      </w:pPr>
+      <w:hyperlink r:id="rId12" w:history="1">
+        <w:r>
+          <w:rPr>
+            <w:rStyle w:val="a8"/>
+            <w:sz w:val="28"/>
+            <w:szCs w:val="28"/>
+          </w:rPr>
+          <w:t>https://docs.python.org/3/library/asyncio.html</w:t>
+        </w:r>
+      </w:hyperlink>
+    </w:p>
+    <w:p>
+      <w:pPr>
+        <w:pStyle w:val="a9"/>
+        <w:numPr>
+          <w:ilvl w:val="0"/>
+          <w:numId w:val="18"/>
+        </w:numPr>
+        <w:spacing w:before="240"/>
+        <w:ind w:left="0" w:firstLine="709"/>
+        <w:rPr>
+          <w:sz w:val="28"/>
+          <w:szCs w:val="28"/>
+        </w:rPr>
+      </w:pPr>
+      <w:hyperlink r:id="rId13" w:history="1">
+        <w:r>
+          <w:rPr>
+            <w:rStyle w:val="a8"/>
+            <w:sz w:val="28"/>
+            <w:szCs w:val="28"/>
+          </w:rPr>
+          <w:t>https://github.com/finstape/functional-</w:t>
+        </w:r>
+        <w:r>
+          <w:rPr>
+            <w:rStyle w:val="a8"/>
+            <w:sz w:val="28"/>
+            <w:szCs w:val="28"/>
+            <w:lang w:val="en-US"/>
+          </w:rPr>
+          <w:t>p</w:t>
+        </w:r>
+        <w:r>
+          <w:rPr>
+            <w:rStyle w:val="a8"/>
+            <w:sz w:val="28"/>
+            <w:szCs w:val="28"/>
+          </w:rPr>
+          <w:t>rogramming/tree/main/practicum_3</w:t>
+        </w:r>
+      </w:hyperlink>
+    </w:p>
     <w:sectPr>
-      <w:footerReference w:type="default" r:id="rId12"/>
+      <w:footerReference w:type="default" r:id="rId14"/>
       <w:pgSz w:w="11906" w:h="16838"/>
       <w:pgMar w:top="1134" w:right="567" w:bottom="1134" w:left="1701" w:header="709" w:footer="709" w:gutter="0"/>
       <w:pgNumType w:start="0"/>
@@ -7061,6 +7183,95 @@
     </w:lvl>
   </w:abstractNum>
   <w:abstractNum w:abstractNumId="13" w15:restartNumberingAfterBreak="0">
+    <w:nsid w:val="575B09B8"/>
+    <w:multiLevelType w:val="hybridMultilevel"/>
+    <w:tmpl w:val="ADEA5990"/>
+    <w:lvl w:ilvl="0" w:tplc="30908D3C">
+      <w:start w:val="1"/>
+      <w:numFmt w:val="decimal"/>
+      <w:lvlText w:val="%1."/>
+      <w:lvlJc w:val="left"/>
+      <w:pPr>
+        <w:ind w:left="1069" w:hanging="360"/>
+      </w:pPr>
+      <w:rPr>
+        <w:rFonts w:hint="default"/>
+      </w:rPr>
+    </w:lvl>
+    <w:lvl w:ilvl="1" w:tplc="04190019" w:tentative="1">
+      <w:start w:val="1"/>
+      <w:numFmt w:val="lowerLetter"/>
+      <w:lvlText w:val="%2."/>
+      <w:lvlJc w:val="left"/>
+      <w:pPr>
+        <w:ind w:left="1789" w:hanging="360"/>
+      </w:pPr>
+    </w:lvl>
+    <w:lvl w:ilvl="2" w:tplc="0419001B" w:tentative="1">
+      <w:start w:val="1"/>
+      <w:numFmt w:val="lowerRoman"/>
+      <w:lvlText w:val="%3."/>
+      <w:lvlJc w:val="right"/>
+      <w:pPr>
+        <w:ind w:left="2509" w:hanging="180"/>
+      </w:pPr>
+    </w:lvl>
+    <w:lvl w:ilvl="3" w:tplc="0419000F" w:tentative="1">
+      <w:start w:val="1"/>
+      <w:numFmt w:val="decimal"/>
+      <w:lvlText w:val="%4."/>
+      <w:lvlJc w:val="left"/>
+      <w:pPr>
+        <w:ind w:left="3229" w:hanging="360"/>
+      </w:pPr>
+    </w:lvl>
+    <w:lvl w:ilvl="4" w:tplc="04190019" w:tentative="1">
+      <w:start w:val="1"/>
+      <w:numFmt w:val="lowerLetter"/>
+      <w:lvlText w:val="%5."/>
+      <w:lvlJc w:val="left"/>
+      <w:pPr>
+        <w:ind w:left="3949" w:hanging="360"/>
+      </w:pPr>
+    </w:lvl>
+    <w:lvl w:ilvl="5" w:tplc="0419001B" w:tentative="1">
+      <w:start w:val="1"/>
+      <w:numFmt w:val="lowerRoman"/>
+      <w:lvlText w:val="%6."/>
+      <w:lvlJc w:val="right"/>
+      <w:pPr>
+        <w:ind w:left="4669" w:hanging="180"/>
+      </w:pPr>
+    </w:lvl>
+    <w:lvl w:ilvl="6" w:tplc="0419000F" w:tentative="1">
+      <w:start w:val="1"/>
+      <w:numFmt w:val="decimal"/>
+      <w:lvlText w:val="%7."/>
+      <w:lvlJc w:val="left"/>
+      <w:pPr>
+        <w:ind w:left="5389" w:hanging="360"/>
+      </w:pPr>
+    </w:lvl>
+    <w:lvl w:ilvl="7" w:tplc="04190019" w:tentative="1">
+      <w:start w:val="1"/>
+      <w:numFmt w:val="lowerLetter"/>
+      <w:lvlText w:val="%8."/>
+      <w:lvlJc w:val="left"/>
+      <w:pPr>
+        <w:ind w:left="6109" w:hanging="360"/>
+      </w:pPr>
+    </w:lvl>
+    <w:lvl w:ilvl="8" w:tplc="0419001B" w:tentative="1">
+      <w:start w:val="1"/>
+      <w:numFmt w:val="lowerRoman"/>
+      <w:lvlText w:val="%9."/>
+      <w:lvlJc w:val="right"/>
+      <w:pPr>
+        <w:ind w:left="6829" w:hanging="180"/>
+      </w:pPr>
+    </w:lvl>
+  </w:abstractNum>
+  <w:abstractNum w:abstractNumId="14" w15:restartNumberingAfterBreak="0">
     <w:nsid w:val="62580873"/>
     <w:multiLevelType w:val="multilevel"/>
     <w:tmpl w:val="935235B8"/>
@@ -7181,7 +7392,7 @@
       </w:rPr>
     </w:lvl>
   </w:abstractNum>
-  <w:abstractNum w:abstractNumId="14" w15:restartNumberingAfterBreak="0">
+  <w:abstractNum w:abstractNumId="15" w15:restartNumberingAfterBreak="0">
     <w:nsid w:val="63AD26DC"/>
     <w:multiLevelType w:val="hybridMultilevel"/>
     <w:tmpl w:val="494C5688"/>
@@ -7270,7 +7481,7 @@
       </w:pPr>
     </w:lvl>
   </w:abstractNum>
-  <w:abstractNum w:abstractNumId="15" w15:restartNumberingAfterBreak="0">
+  <w:abstractNum w:abstractNumId="16" w15:restartNumberingAfterBreak="0">
     <w:nsid w:val="6C456DD7"/>
     <w:multiLevelType w:val="hybridMultilevel"/>
     <w:tmpl w:val="F942067C"/>
@@ -7360,7 +7571,7 @@
       </w:pPr>
     </w:lvl>
   </w:abstractNum>
-  <w:abstractNum w:abstractNumId="16" w15:restartNumberingAfterBreak="0">
+  <w:abstractNum w:abstractNumId="17" w15:restartNumberingAfterBreak="0">
     <w:nsid w:val="7D654EFF"/>
     <w:multiLevelType w:val="hybridMultilevel"/>
     <w:tmpl w:val="A8869DA6"/>
@@ -7483,7 +7694,7 @@
     <w:abstractNumId w:val="0"/>
   </w:num>
   <w:num w:numId="4">
-    <w:abstractNumId w:val="14"/>
+    <w:abstractNumId w:val="15"/>
   </w:num>
   <w:num w:numId="5">
     <w:abstractNumId w:val="3"/>
@@ -7492,7 +7703,7 @@
     <w:abstractNumId w:val="9"/>
   </w:num>
   <w:num w:numId="7">
-    <w:abstractNumId w:val="13"/>
+    <w:abstractNumId w:val="14"/>
   </w:num>
   <w:num w:numId="8">
     <w:abstractNumId w:val="4"/>
@@ -7504,10 +7715,10 @@
     <w:abstractNumId w:val="12"/>
   </w:num>
   <w:num w:numId="11">
-    <w:abstractNumId w:val="16"/>
+    <w:abstractNumId w:val="17"/>
   </w:num>
   <w:num w:numId="12">
-    <w:abstractNumId w:val="15"/>
+    <w:abstractNumId w:val="16"/>
   </w:num>
   <w:num w:numId="13">
     <w:abstractNumId w:val="1"/>
@@ -7523,6 +7734,9 @@
   </w:num>
   <w:num w:numId="17">
     <w:abstractNumId w:val="7"/>
+  </w:num>
+  <w:num w:numId="18">
+    <w:abstractNumId w:val="13"/>
   </w:num>
 </w:numbering>
 </file>
@@ -8182,6 +8396,18 @@
       <w:lang w:val="en-US" w:eastAsia="en-US"/>
     </w:rPr>
   </w:style>
+  <w:style w:type="character" w:styleId="ac">
+    <w:name w:val="Unresolved Mention"/>
+    <w:basedOn w:val="a0"/>
+    <w:uiPriority w:val="99"/>
+    <w:semiHidden/>
+    <w:unhideWhenUsed/>
+    <w:rsid w:val="00BC37E2"/>
+    <w:rPr>
+      <w:color w:val="605E5C"/>
+      <w:shd w:val="clear" w:color="auto" w:fill="E1DFDD"/>
+    </w:rPr>
+  </w:style>
 </w:styles>
 </file>
 
